--- a/HW-3/ML-HW3.docx
+++ b/HW-3/ML-HW3.docx
@@ -2493,15 +2493,438 @@
         </w:rPr>
         <w:t xml:space="preserve"> است.</w:t>
       </w:r>
-      <w:bookmarkStart w:id="1" w:name="_GoBack"/>
-      <w:bookmarkEnd w:id="1"/>
     </w:p>
     <w:p>
       <w:pPr>
         <w:rPr>
+          <w:rFonts w:hint="cs"/>
+          <w:rtl/>
           <w:lang w:bidi="fa-IR"/>
         </w:rPr>
       </w:pPr>
+      <w:r>
+        <w:rPr>
+          <w:rFonts w:hint="cs"/>
+          <w:rtl/>
+          <w:lang w:bidi="fa-IR"/>
+        </w:rPr>
+        <w:t xml:space="preserve">۶. اضافه کردن ضریب </w:t>
+      </w:r>
+      <w:proofErr w:type="spellStart"/>
+      <w:r>
+        <w:rPr>
+          <w:rFonts w:hint="cs"/>
+          <w:rtl/>
+          <w:lang w:bidi="fa-IR"/>
+        </w:rPr>
+        <w:t>منظم‌سازی</w:t>
+      </w:r>
+      <w:proofErr w:type="spellEnd"/>
+      <w:r>
+        <w:rPr>
+          <w:rFonts w:hint="cs"/>
+          <w:rtl/>
+          <w:lang w:bidi="fa-IR"/>
+        </w:rPr>
+        <w:t xml:space="preserve"> در یک </w:t>
+      </w:r>
+      <w:proofErr w:type="spellStart"/>
+      <w:r>
+        <w:rPr>
+          <w:rFonts w:hint="cs"/>
+          <w:rtl/>
+          <w:lang w:bidi="fa-IR"/>
+        </w:rPr>
+        <w:t>دسته‌بند</w:t>
+      </w:r>
+      <w:proofErr w:type="spellEnd"/>
+      <w:r>
+        <w:rPr>
+          <w:rFonts w:hint="cs"/>
+          <w:rtl/>
+          <w:lang w:bidi="fa-IR"/>
+        </w:rPr>
+        <w:t xml:space="preserve"> از بیش برازش آن جلوگیری کرده و تاثیر </w:t>
+      </w:r>
+      <w:proofErr w:type="spellStart"/>
+      <w:r>
+        <w:rPr>
+          <w:rFonts w:hint="cs"/>
+          <w:rtl/>
+          <w:lang w:bidi="fa-IR"/>
+        </w:rPr>
+        <w:t>نویز</w:t>
+      </w:r>
+      <w:proofErr w:type="spellEnd"/>
+      <w:r>
+        <w:rPr>
+          <w:rFonts w:hint="cs"/>
+          <w:rtl/>
+          <w:lang w:bidi="fa-IR"/>
+        </w:rPr>
+        <w:t xml:space="preserve"> را روی آن کمتر </w:t>
+      </w:r>
+      <w:proofErr w:type="spellStart"/>
+      <w:r>
+        <w:rPr>
+          <w:rFonts w:hint="cs"/>
+          <w:rtl/>
+          <w:lang w:bidi="fa-IR"/>
+        </w:rPr>
+        <w:t>می‌کند</w:t>
+      </w:r>
+      <w:proofErr w:type="spellEnd"/>
+      <w:r>
+        <w:rPr>
+          <w:rFonts w:hint="cs"/>
+          <w:rtl/>
+          <w:lang w:bidi="fa-IR"/>
+        </w:rPr>
+        <w:t>.</w:t>
+      </w:r>
+      <w:r>
+        <w:rPr>
+          <w:rFonts w:hint="cs"/>
+          <w:rtl/>
+          <w:lang w:bidi="fa-IR"/>
+        </w:rPr>
+        <w:t xml:space="preserve"> </w:t>
+      </w:r>
+      <w:r>
+        <w:rPr>
+          <w:rFonts w:hint="eastAsia"/>
+          <w:rtl/>
+          <w:lang w:bidi="fa-IR"/>
+        </w:rPr>
+        <w:t>هرچه</w:t>
+      </w:r>
+      <w:r>
+        <w:rPr>
+          <w:rtl/>
+          <w:lang w:bidi="fa-IR"/>
+        </w:rPr>
+        <w:t xml:space="preserve"> ضر</w:t>
+      </w:r>
+      <w:r>
+        <w:rPr>
+          <w:rFonts w:hint="cs"/>
+          <w:rtl/>
+          <w:lang w:bidi="fa-IR"/>
+        </w:rPr>
+        <w:t>ی</w:t>
+      </w:r>
+      <w:r>
+        <w:rPr>
+          <w:rFonts w:hint="eastAsia"/>
+          <w:rtl/>
+          <w:lang w:bidi="fa-IR"/>
+        </w:rPr>
+        <w:t>ب</w:t>
+      </w:r>
+      <w:r>
+        <w:rPr>
+          <w:rtl/>
+          <w:lang w:bidi="fa-IR"/>
+        </w:rPr>
+        <w:t xml:space="preserve"> </w:t>
+      </w:r>
+      <w:proofErr w:type="spellStart"/>
+      <w:r>
+        <w:rPr>
+          <w:rFonts w:hint="cs"/>
+          <w:rtl/>
+          <w:lang w:bidi="fa-IR"/>
+        </w:rPr>
+        <w:t>منظم‌سازی</w:t>
+      </w:r>
+      <w:proofErr w:type="spellEnd"/>
+      <w:r>
+        <w:rPr>
+          <w:rtl/>
+          <w:lang w:bidi="fa-IR"/>
+        </w:rPr>
+        <w:t xml:space="preserve"> در توابع هز</w:t>
+      </w:r>
+      <w:r>
+        <w:rPr>
+          <w:rFonts w:hint="cs"/>
+          <w:rtl/>
+          <w:lang w:bidi="fa-IR"/>
+        </w:rPr>
+        <w:t>ی</w:t>
+      </w:r>
+      <w:r>
+        <w:rPr>
+          <w:rFonts w:hint="eastAsia"/>
+          <w:rtl/>
+          <w:lang w:bidi="fa-IR"/>
+        </w:rPr>
+        <w:t>نه</w:t>
+      </w:r>
+      <w:r>
+        <w:rPr>
+          <w:rtl/>
+          <w:lang w:bidi="fa-IR"/>
+        </w:rPr>
+        <w:t xml:space="preserve"> ب</w:t>
+      </w:r>
+      <w:r>
+        <w:rPr>
+          <w:rFonts w:hint="cs"/>
+          <w:rtl/>
+          <w:lang w:bidi="fa-IR"/>
+        </w:rPr>
+        <w:t>ی</w:t>
+      </w:r>
+      <w:r>
+        <w:rPr>
+          <w:rFonts w:hint="eastAsia"/>
+          <w:rtl/>
+          <w:lang w:bidi="fa-IR"/>
+        </w:rPr>
+        <w:t>شتر</w:t>
+      </w:r>
+      <w:r>
+        <w:rPr>
+          <w:rtl/>
+          <w:lang w:bidi="fa-IR"/>
+        </w:rPr>
+        <w:t xml:space="preserve"> شود، اطم</w:t>
+      </w:r>
+      <w:r>
+        <w:rPr>
+          <w:rFonts w:hint="cs"/>
+          <w:rtl/>
+          <w:lang w:bidi="fa-IR"/>
+        </w:rPr>
+        <w:t>ی</w:t>
+      </w:r>
+      <w:r>
+        <w:rPr>
+          <w:rFonts w:hint="eastAsia"/>
+          <w:rtl/>
+          <w:lang w:bidi="fa-IR"/>
+        </w:rPr>
+        <w:t>نان</w:t>
+      </w:r>
+      <w:r>
+        <w:rPr>
+          <w:rtl/>
+          <w:lang w:bidi="fa-IR"/>
+        </w:rPr>
+        <w:t xml:space="preserve"> ب</w:t>
+      </w:r>
+      <w:r>
+        <w:rPr>
+          <w:rFonts w:hint="cs"/>
+          <w:rtl/>
+          <w:lang w:bidi="fa-IR"/>
+        </w:rPr>
+        <w:t>ی</w:t>
+      </w:r>
+      <w:r>
+        <w:rPr>
+          <w:rFonts w:hint="eastAsia"/>
+          <w:rtl/>
+          <w:lang w:bidi="fa-IR"/>
+        </w:rPr>
+        <w:t>ش</w:t>
+      </w:r>
+      <w:r>
+        <w:rPr>
+          <w:rtl/>
+          <w:lang w:bidi="fa-IR"/>
+        </w:rPr>
+        <w:t xml:space="preserve"> از حد کاهش </w:t>
+      </w:r>
+      <w:r>
+        <w:rPr>
+          <w:rFonts w:hint="cs"/>
+          <w:rtl/>
+          <w:lang w:bidi="fa-IR"/>
+        </w:rPr>
+        <w:t>ی</w:t>
+      </w:r>
+      <w:r>
+        <w:rPr>
+          <w:rFonts w:hint="eastAsia"/>
+          <w:rtl/>
+          <w:lang w:bidi="fa-IR"/>
+        </w:rPr>
+        <w:t>افته</w:t>
+      </w:r>
+      <w:r>
+        <w:rPr>
+          <w:rtl/>
+          <w:lang w:bidi="fa-IR"/>
+        </w:rPr>
+        <w:t xml:space="preserve"> و مقدار احتمال</w:t>
+      </w:r>
+      <w:r>
+        <w:rPr>
+          <w:rFonts w:hint="cs"/>
+          <w:rtl/>
+          <w:lang w:bidi="fa-IR"/>
+        </w:rPr>
+        <w:t>ی</w:t>
+      </w:r>
+      <w:r>
+        <w:rPr>
+          <w:rtl/>
+          <w:lang w:bidi="fa-IR"/>
+        </w:rPr>
+        <w:t xml:space="preserve"> که توسط مدل </w:t>
+      </w:r>
+      <w:proofErr w:type="spellStart"/>
+      <w:r>
+        <w:rPr>
+          <w:rtl/>
+          <w:lang w:bidi="fa-IR"/>
+        </w:rPr>
+        <w:t>براي</w:t>
+      </w:r>
+      <w:proofErr w:type="spellEnd"/>
+      <w:r>
+        <w:rPr>
+          <w:rtl/>
+          <w:lang w:bidi="fa-IR"/>
+        </w:rPr>
+        <w:t xml:space="preserve"> برچسب خروج</w:t>
+      </w:r>
+      <w:r>
+        <w:rPr>
+          <w:rFonts w:hint="cs"/>
+          <w:rtl/>
+          <w:lang w:bidi="fa-IR"/>
+        </w:rPr>
+        <w:t>ی</w:t>
+      </w:r>
+      <w:r>
+        <w:rPr>
+          <w:rtl/>
+          <w:lang w:bidi="fa-IR"/>
+        </w:rPr>
+        <w:t xml:space="preserve"> تول</w:t>
+      </w:r>
+      <w:r>
+        <w:rPr>
+          <w:rFonts w:hint="cs"/>
+          <w:rtl/>
+          <w:lang w:bidi="fa-IR"/>
+        </w:rPr>
+        <w:t>ی</w:t>
+      </w:r>
+      <w:r>
+        <w:rPr>
+          <w:rFonts w:hint="eastAsia"/>
+          <w:rtl/>
+          <w:lang w:bidi="fa-IR"/>
+        </w:rPr>
+        <w:t>د</w:t>
+      </w:r>
+      <w:r>
+        <w:rPr>
+          <w:rtl/>
+          <w:lang w:bidi="fa-IR"/>
+        </w:rPr>
+        <w:t xml:space="preserve"> م</w:t>
+      </w:r>
+      <w:r>
+        <w:rPr>
+          <w:rFonts w:hint="cs"/>
+          <w:rtl/>
+          <w:lang w:bidi="fa-IR"/>
+        </w:rPr>
+        <w:t>ی</w:t>
+      </w:r>
+      <w:r>
+        <w:rPr>
+          <w:rFonts w:hint="eastAsia"/>
+          <w:rtl/>
+          <w:lang w:bidi="fa-IR"/>
+        </w:rPr>
+        <w:t>شود</w:t>
+      </w:r>
+      <w:r>
+        <w:rPr>
+          <w:rtl/>
+          <w:lang w:bidi="fa-IR"/>
+        </w:rPr>
+        <w:t xml:space="preserve"> ن</w:t>
+      </w:r>
+      <w:r>
+        <w:rPr>
+          <w:rFonts w:hint="cs"/>
+          <w:rtl/>
+          <w:lang w:bidi="fa-IR"/>
+        </w:rPr>
+        <w:t>ی</w:t>
+      </w:r>
+      <w:r>
+        <w:rPr>
+          <w:rFonts w:hint="eastAsia"/>
+          <w:rtl/>
+          <w:lang w:bidi="fa-IR"/>
+        </w:rPr>
+        <w:t>ز</w:t>
+      </w:r>
+      <w:r>
+        <w:rPr>
+          <w:rtl/>
+          <w:lang w:bidi="fa-IR"/>
+        </w:rPr>
+        <w:t xml:space="preserve"> کاهش </w:t>
+      </w:r>
+      <w:proofErr w:type="spellStart"/>
+      <w:r>
+        <w:rPr>
+          <w:rtl/>
+          <w:lang w:bidi="fa-IR"/>
+        </w:rPr>
+        <w:t>م</w:t>
+      </w:r>
+      <w:r>
+        <w:rPr>
+          <w:rFonts w:hint="cs"/>
+          <w:rtl/>
+          <w:lang w:bidi="fa-IR"/>
+        </w:rPr>
+        <w:t>ی</w:t>
+      </w:r>
+      <w:r>
+        <w:rPr>
+          <w:rFonts w:hint="cs"/>
+          <w:rtl/>
+          <w:lang w:bidi="fa-IR"/>
+        </w:rPr>
+        <w:t>‌</w:t>
+      </w:r>
+      <w:r>
+        <w:rPr>
+          <w:rFonts w:hint="cs"/>
+          <w:rtl/>
+          <w:lang w:bidi="fa-IR"/>
+        </w:rPr>
+        <w:t>ی</w:t>
+      </w:r>
+      <w:r>
+        <w:rPr>
+          <w:rFonts w:hint="eastAsia"/>
+          <w:rtl/>
+          <w:lang w:bidi="fa-IR"/>
+        </w:rPr>
+        <w:t>ابد</w:t>
+      </w:r>
+      <w:proofErr w:type="spellEnd"/>
+      <w:r>
+        <w:rPr>
+          <w:rtl/>
+          <w:lang w:bidi="fa-IR"/>
+        </w:rPr>
+        <w:t>.</w:t>
+      </w:r>
+      <w:bookmarkStart w:id="1" w:name="_GoBack"/>
+      <w:bookmarkEnd w:id="1"/>
     </w:p>
     <w:sectPr>
       <w:footerReference w:type="default" r:id="rId7"/>
@@ -3494,6 +3917,7 @@
     <w:rsid w:val="00BF170B"/>
     <w:rsid w:val="00C50DB6"/>
     <w:rsid w:val="00CD6269"/>
+    <w:rsid w:val="00E91D56"/>
     <w:rsid w:val="00F0606C"/>
     <w:rsid w:val="00F3171C"/>
   </w:rsids>
@@ -4236,7 +4660,7 @@
 </file>
 
 <file path=customXml/itemProps1.xml><?xml version="1.0" encoding="utf-8"?>
-<ds:datastoreItem xmlns:ds="http://schemas.openxmlformats.org/officeDocument/2006/customXml" ds:itemID="{BF709E6F-D907-48B9-8F2E-0721097FA320}">
+<ds:datastoreItem xmlns:ds="http://schemas.openxmlformats.org/officeDocument/2006/customXml" ds:itemID="{9DD01B8E-C5F6-4EDA-B44E-47C0108E3E08}">
   <ds:schemaRefs>
     <ds:schemaRef ds:uri="http://schemas.openxmlformats.org/officeDocument/2006/bibliography"/>
   </ds:schemaRefs>

--- a/HW-3/ML-HW3.docx
+++ b/HW-3/ML-HW3.docx
@@ -1,6 +1,6 @@
 
 <file path=word/document.xml><?xml version="1.0" encoding="utf-8"?>
-<w:document xmlns:wpc="http://schemas.microsoft.com/office/word/2010/wordprocessingCanvas" xmlns:cx="http://schemas.microsoft.com/office/drawing/2014/chartex" xmlns:cx1="http://schemas.microsoft.com/office/drawing/2015/9/8/chartex" xmlns:cx2="http://schemas.microsoft.com/office/drawing/2015/10/21/chartex" xmlns:cx3="http://schemas.microsoft.com/office/drawing/2016/5/9/chartex" xmlns:cx4="http://schemas.microsoft.com/office/drawing/2016/5/10/chartex" xmlns:cx5="http://schemas.microsoft.com/office/drawing/2016/5/11/chartex" xmlns:cx6="http://schemas.microsoft.com/office/drawing/2016/5/12/chartex" xmlns:cx7="http://schemas.microsoft.com/office/drawing/2016/5/13/chartex" xmlns:cx8="http://schemas.microsoft.com/office/drawing/2016/5/14/chartex" xmlns:mc="http://schemas.openxmlformats.org/markup-compatibility/2006" xmlns:aink="http://schemas.microsoft.com/office/drawing/2016/ink" xmlns:am3d="http://schemas.microsoft.com/office/drawing/2017/model3d" xmlns:o="urn:schemas-microsoft-com:office:office" xmlns:r="http://schemas.openxmlformats.org/officeDocument/2006/relationships" xmlns:m="http://schemas.openxmlformats.org/officeDocument/2006/math" xmlns:v="urn:schemas-microsoft-com:vml" xmlns:wp14="http://schemas.microsoft.com/office/word/2010/wordprocessingDrawing" xmlns:wp="http://schemas.openxmlformats.org/drawingml/2006/wordprocessingDrawing" xmlns:w10="urn:schemas-microsoft-com:office:word" xmlns:w="http://schemas.openxmlformats.org/wordprocessingml/2006/main" xmlns:w14="http://schemas.microsoft.com/office/word/2010/wordml" xmlns:w15="http://schemas.microsoft.com/office/word/2012/wordml" xmlns:w16cid="http://schemas.microsoft.com/office/word/2016/wordml/cid" xmlns:w16se="http://schemas.microsoft.com/office/word/2015/wordml/symex" xmlns:wpg="http://schemas.microsoft.com/office/word/2010/wordprocessingGroup" xmlns:wpi="http://schemas.microsoft.com/office/word/2010/wordprocessingInk" xmlns:wne="http://schemas.microsoft.com/office/word/2006/wordml" xmlns:wps="http://schemas.microsoft.com/office/word/2010/wordprocessingShape" mc:Ignorable="w14 w15 w16se w16cid wp14">
+<w:document xmlns:wpc="http://schemas.microsoft.com/office/word/2010/wordprocessingCanvas" xmlns:cx="http://schemas.microsoft.com/office/drawing/2014/chartex" xmlns:cx1="http://schemas.microsoft.com/office/drawing/2015/9/8/chartex" xmlns:cx2="http://schemas.microsoft.com/office/drawing/2015/10/21/chartex" xmlns:cx3="http://schemas.microsoft.com/office/drawing/2016/5/9/chartex" xmlns:cx4="http://schemas.microsoft.com/office/drawing/2016/5/10/chartex" xmlns:cx5="http://schemas.microsoft.com/office/drawing/2016/5/11/chartex" xmlns:cx6="http://schemas.microsoft.com/office/drawing/2016/5/12/chartex" xmlns:cx7="http://schemas.microsoft.com/office/drawing/2016/5/13/chartex" xmlns:cx8="http://schemas.microsoft.com/office/drawing/2016/5/14/chartex" xmlns:mc="http://schemas.openxmlformats.org/markup-compatibility/2006" xmlns:aink="http://schemas.microsoft.com/office/drawing/2016/ink" xmlns:am3d="http://schemas.microsoft.com/office/drawing/2017/model3d" xmlns:o="urn:schemas-microsoft-com:office:office" xmlns:r="http://schemas.openxmlformats.org/officeDocument/2006/relationships" xmlns:m="http://schemas.openxmlformats.org/officeDocument/2006/math" xmlns:v="urn:schemas-microsoft-com:vml" xmlns:wp14="http://schemas.microsoft.com/office/word/2010/wordprocessingDrawing" xmlns:wp="http://schemas.openxmlformats.org/drawingml/2006/wordprocessingDrawing" xmlns:w10="urn:schemas-microsoft-com:office:word" xmlns:w="http://schemas.openxmlformats.org/wordprocessingml/2006/main" xmlns:w14="http://schemas.microsoft.com/office/word/2010/wordml" xmlns:w15="http://schemas.microsoft.com/office/word/2012/wordml" xmlns:w16cex="http://schemas.microsoft.com/office/word/2018/wordml/cex" xmlns:w16cid="http://schemas.microsoft.com/office/word/2016/wordml/cid" xmlns:w16="http://schemas.microsoft.com/office/word/2018/wordml" xmlns:w16se="http://schemas.microsoft.com/office/word/2015/wordml/symex" xmlns:wpg="http://schemas.microsoft.com/office/word/2010/wordprocessingGroup" xmlns:wpi="http://schemas.microsoft.com/office/word/2010/wordprocessingInk" xmlns:wne="http://schemas.microsoft.com/office/word/2006/wordml" xmlns:wps="http://schemas.microsoft.com/office/word/2010/wordprocessingShape" mc:Ignorable="w14 w15 w16se w16cid w16 w16cex wp14">
   <w:body>
     <w:bookmarkStart w:id="0" w:name="_Hlk24950188" w:displacedByCustomXml="next"/>
     <w:bookmarkEnd w:id="0" w:displacedByCustomXml="next"/>
@@ -1355,7 +1355,8 @@
     <w:p>
       <w:pPr>
         <w:rPr>
-          <w:rtl/>
+          <w:rFonts w:hint="cs"/>
+          <w:lang w:bidi="fa-IR"/>
         </w:rPr>
       </w:pPr>
       <w:r>
@@ -1602,6 +1603,24 @@
           <w:rtl/>
         </w:rPr>
         <w:t>.</w:t>
+      </w:r>
+      <w:r>
+        <w:rPr>
+          <w:rFonts w:hint="cs"/>
+          <w:rtl/>
+        </w:rPr>
+        <w:t xml:space="preserve"> این روش به </w:t>
+      </w:r>
+      <w:r>
+        <w:t>Laplace Smoothing</w:t>
+      </w:r>
+      <w:r>
+        <w:rPr>
+          <w:rFonts w:hint="cs"/>
+          <w:rtl/>
+          <w:lang w:bidi="fa-IR"/>
+        </w:rPr>
+        <w:t xml:space="preserve"> معروف است.</w:t>
       </w:r>
     </w:p>
     <w:p>
@@ -1614,6 +1633,7 @@
     <w:p>
       <w:pPr>
         <w:rPr>
+          <w:rFonts w:hint="cs"/>
           <w:rtl/>
         </w:rPr>
       </w:pPr>
@@ -1622,7 +1642,15 @@
           <w:rtl/>
           <w:lang w:bidi="fa-IR"/>
         </w:rPr>
-        <w:t>۳.</w:t>
+        <w:t>۳</w:t>
+      </w:r>
+      <w:r>
+        <w:rPr>
+          <w:rFonts w:hint="cs"/>
+          <w:rtl/>
+          <w:lang w:bidi="fa-IR"/>
+        </w:rPr>
+        <w:t xml:space="preserve">. </w:t>
       </w:r>
     </w:p>
     <w:p>
@@ -2494,6 +2522,7 @@
         <w:t xml:space="preserve"> است.</w:t>
       </w:r>
     </w:p>
+    <w:p/>
     <w:p>
       <w:pPr>
         <w:rPr>
@@ -2508,79 +2537,114 @@
           <w:rtl/>
           <w:lang w:bidi="fa-IR"/>
         </w:rPr>
-        <w:t xml:space="preserve">۶. اضافه کردن ضریب </w:t>
-      </w:r>
-      <w:proofErr w:type="spellStart"/>
+        <w:t>۶. اضافه کردن ضریب منظم‌سازی در یک دسته‌بند از بیش برازش آن جلوگیری کرده و تاثیر نویز را روی آن کمتر می‌کند.</w:t>
+      </w:r>
       <w:r>
         <w:rPr>
           <w:rFonts w:hint="cs"/>
           <w:rtl/>
           <w:lang w:bidi="fa-IR"/>
         </w:rPr>
+        <w:t xml:space="preserve"> </w:t>
+      </w:r>
+      <w:r>
+        <w:rPr>
+          <w:rFonts w:hint="eastAsia"/>
+          <w:rtl/>
+          <w:lang w:bidi="fa-IR"/>
+        </w:rPr>
+        <w:t>هرچه</w:t>
+      </w:r>
+      <w:r>
+        <w:rPr>
+          <w:rtl/>
+          <w:lang w:bidi="fa-IR"/>
+        </w:rPr>
+        <w:t xml:space="preserve"> ضر</w:t>
+      </w:r>
+      <w:r>
+        <w:rPr>
+          <w:rFonts w:hint="cs"/>
+          <w:rtl/>
+          <w:lang w:bidi="fa-IR"/>
+        </w:rPr>
+        <w:t>ی</w:t>
+      </w:r>
+      <w:r>
+        <w:rPr>
+          <w:rFonts w:hint="eastAsia"/>
+          <w:rtl/>
+          <w:lang w:bidi="fa-IR"/>
+        </w:rPr>
+        <w:t>ب</w:t>
+      </w:r>
+      <w:r>
+        <w:rPr>
+          <w:rtl/>
+          <w:lang w:bidi="fa-IR"/>
+        </w:rPr>
+        <w:t xml:space="preserve"> </w:t>
+      </w:r>
+      <w:r>
+        <w:rPr>
+          <w:rFonts w:hint="cs"/>
+          <w:rtl/>
+          <w:lang w:bidi="fa-IR"/>
+        </w:rPr>
         <w:t>منظم‌سازی</w:t>
       </w:r>
-      <w:proofErr w:type="spellEnd"/>
-      <w:r>
-        <w:rPr>
-          <w:rFonts w:hint="cs"/>
+      <w:r>
+        <w:rPr>
           <w:rtl/>
           <w:lang w:bidi="fa-IR"/>
         </w:rPr>
-        <w:t xml:space="preserve"> در یک </w:t>
-      </w:r>
-      <w:proofErr w:type="spellStart"/>
+        <w:t xml:space="preserve"> در توابع هز</w:t>
+      </w:r>
       <w:r>
         <w:rPr>
           <w:rFonts w:hint="cs"/>
           <w:rtl/>
           <w:lang w:bidi="fa-IR"/>
         </w:rPr>
-        <w:t>دسته‌بند</w:t>
-      </w:r>
-      <w:proofErr w:type="spellEnd"/>
-      <w:r>
-        <w:rPr>
-          <w:rFonts w:hint="cs"/>
+        <w:t>ی</w:t>
+      </w:r>
+      <w:r>
+        <w:rPr>
+          <w:rFonts w:hint="eastAsia"/>
           <w:rtl/>
           <w:lang w:bidi="fa-IR"/>
         </w:rPr>
-        <w:t xml:space="preserve"> از بیش برازش آن جلوگیری کرده و تاثیر </w:t>
-      </w:r>
-      <w:proofErr w:type="spellStart"/>
-      <w:r>
-        <w:rPr>
-          <w:rFonts w:hint="cs"/>
+        <w:t>نه</w:t>
+      </w:r>
+      <w:r>
+        <w:rPr>
           <w:rtl/>
           <w:lang w:bidi="fa-IR"/>
         </w:rPr>
-        <w:t>نویز</w:t>
-      </w:r>
-      <w:proofErr w:type="spellEnd"/>
+        <w:t xml:space="preserve"> ب</w:t>
+      </w:r>
       <w:r>
         <w:rPr>
           <w:rFonts w:hint="cs"/>
           <w:rtl/>
           <w:lang w:bidi="fa-IR"/>
         </w:rPr>
-        <w:t xml:space="preserve"> را روی آن کمتر </w:t>
-      </w:r>
-      <w:proofErr w:type="spellStart"/>
-      <w:r>
-        <w:rPr>
-          <w:rFonts w:hint="cs"/>
+        <w:t>ی</w:t>
+      </w:r>
+      <w:r>
+        <w:rPr>
+          <w:rFonts w:hint="eastAsia"/>
           <w:rtl/>
           <w:lang w:bidi="fa-IR"/>
         </w:rPr>
-        <w:t>می‌کند</w:t>
-      </w:r>
-      <w:proofErr w:type="spellEnd"/>
-      <w:r>
-        <w:rPr>
-          <w:rFonts w:hint="cs"/>
+        <w:t>شتر</w:t>
+      </w:r>
+      <w:r>
+        <w:rPr>
           <w:rtl/>
           <w:lang w:bidi="fa-IR"/>
         </w:rPr>
-        <w:t>.</w:t>
+        <w:t xml:space="preserve"> شود</w:t>
       </w:r>
       <w:r>
         <w:rPr>
@@ -2588,340 +2652,23 @@
           <w:rtl/>
           <w:lang w:bidi="fa-IR"/>
         </w:rPr>
+        <w:t>، احتمال بیش برازش کمتر می‌شود و ضرایب خروجی مدل کوچکتر می‌شوند.</w:t>
+      </w:r>
+      <w:r>
+        <w:rPr>
+          <w:rFonts w:hint="cs"/>
+          <w:rtl/>
+          <w:lang w:bidi="fa-IR"/>
+        </w:rPr>
         <w:t xml:space="preserve"> </w:t>
       </w:r>
       <w:r>
         <w:rPr>
-          <w:rFonts w:hint="eastAsia"/>
+          <w:rFonts w:hint="cs"/>
           <w:rtl/>
           <w:lang w:bidi="fa-IR"/>
         </w:rPr>
-        <w:t>هرچه</w:t>
-      </w:r>
-      <w:r>
-        <w:rPr>
-          <w:rtl/>
-          <w:lang w:bidi="fa-IR"/>
-        </w:rPr>
-        <w:t xml:space="preserve"> ضر</w:t>
-      </w:r>
-      <w:r>
-        <w:rPr>
-          <w:rFonts w:hint="cs"/>
-          <w:rtl/>
-          <w:lang w:bidi="fa-IR"/>
-        </w:rPr>
-        <w:t>ی</w:t>
-      </w:r>
-      <w:r>
-        <w:rPr>
-          <w:rFonts w:hint="eastAsia"/>
-          <w:rtl/>
-          <w:lang w:bidi="fa-IR"/>
-        </w:rPr>
-        <w:t>ب</w:t>
-      </w:r>
-      <w:r>
-        <w:rPr>
-          <w:rtl/>
-          <w:lang w:bidi="fa-IR"/>
-        </w:rPr>
-        <w:t xml:space="preserve"> </w:t>
-      </w:r>
-      <w:proofErr w:type="spellStart"/>
-      <w:r>
-        <w:rPr>
-          <w:rFonts w:hint="cs"/>
-          <w:rtl/>
-          <w:lang w:bidi="fa-IR"/>
-        </w:rPr>
-        <w:t>منظم‌سازی</w:t>
-      </w:r>
-      <w:proofErr w:type="spellEnd"/>
-      <w:r>
-        <w:rPr>
-          <w:rtl/>
-          <w:lang w:bidi="fa-IR"/>
-        </w:rPr>
-        <w:t xml:space="preserve"> در توابع هز</w:t>
-      </w:r>
-      <w:r>
-        <w:rPr>
-          <w:rFonts w:hint="cs"/>
-          <w:rtl/>
-          <w:lang w:bidi="fa-IR"/>
-        </w:rPr>
-        <w:t>ی</w:t>
-      </w:r>
-      <w:r>
-        <w:rPr>
-          <w:rFonts w:hint="eastAsia"/>
-          <w:rtl/>
-          <w:lang w:bidi="fa-IR"/>
-        </w:rPr>
-        <w:t>نه</w:t>
-      </w:r>
-      <w:r>
-        <w:rPr>
-          <w:rtl/>
-          <w:lang w:bidi="fa-IR"/>
-        </w:rPr>
-        <w:t xml:space="preserve"> ب</w:t>
-      </w:r>
-      <w:r>
-        <w:rPr>
-          <w:rFonts w:hint="cs"/>
-          <w:rtl/>
-          <w:lang w:bidi="fa-IR"/>
-        </w:rPr>
-        <w:t>ی</w:t>
-      </w:r>
-      <w:r>
-        <w:rPr>
-          <w:rFonts w:hint="eastAsia"/>
-          <w:rtl/>
-          <w:lang w:bidi="fa-IR"/>
-        </w:rPr>
-        <w:t>شتر</w:t>
-      </w:r>
-      <w:r>
-        <w:rPr>
-          <w:rtl/>
-          <w:lang w:bidi="fa-IR"/>
-        </w:rPr>
-        <w:t xml:space="preserve"> شود، اطم</w:t>
-      </w:r>
-      <w:r>
-        <w:rPr>
-          <w:rFonts w:hint="cs"/>
-          <w:rtl/>
-          <w:lang w:bidi="fa-IR"/>
-        </w:rPr>
-        <w:t>ی</w:t>
-      </w:r>
-      <w:r>
-        <w:rPr>
-          <w:rFonts w:hint="eastAsia"/>
-          <w:rtl/>
-          <w:lang w:bidi="fa-IR"/>
-        </w:rPr>
-        <w:t>نان</w:t>
-      </w:r>
-      <w:r>
-        <w:rPr>
-          <w:rtl/>
-          <w:lang w:bidi="fa-IR"/>
-        </w:rPr>
-        <w:t xml:space="preserve"> ب</w:t>
-      </w:r>
-      <w:r>
-        <w:rPr>
-          <w:rFonts w:hint="cs"/>
-          <w:rtl/>
-          <w:lang w:bidi="fa-IR"/>
-        </w:rPr>
-        <w:t>ی</w:t>
-      </w:r>
-      <w:r>
-        <w:rPr>
-          <w:rFonts w:hint="eastAsia"/>
-          <w:rtl/>
-          <w:lang w:bidi="fa-IR"/>
-        </w:rPr>
-        <w:t>ش</w:t>
-      </w:r>
-      <w:r>
-        <w:rPr>
-          <w:rtl/>
-          <w:lang w:bidi="fa-IR"/>
-        </w:rPr>
-        <w:t xml:space="preserve"> از حد کاهش </w:t>
-      </w:r>
-      <w:r>
-        <w:rPr>
-          <w:rFonts w:hint="cs"/>
-          <w:rtl/>
-          <w:lang w:bidi="fa-IR"/>
-        </w:rPr>
-        <w:t>ی</w:t>
-      </w:r>
-      <w:r>
-        <w:rPr>
-          <w:rFonts w:hint="eastAsia"/>
-          <w:rtl/>
-          <w:lang w:bidi="fa-IR"/>
-        </w:rPr>
-        <w:t>افته</w:t>
-      </w:r>
-      <w:r>
-        <w:rPr>
-          <w:rtl/>
-          <w:lang w:bidi="fa-IR"/>
-        </w:rPr>
-        <w:t xml:space="preserve"> و مقدار احتمال</w:t>
-      </w:r>
-      <w:r>
-        <w:rPr>
-          <w:rFonts w:hint="cs"/>
-          <w:rtl/>
-          <w:lang w:bidi="fa-IR"/>
-        </w:rPr>
-        <w:t>ی</w:t>
-      </w:r>
-      <w:r>
-        <w:rPr>
-          <w:rtl/>
-          <w:lang w:bidi="fa-IR"/>
-        </w:rPr>
-        <w:t xml:space="preserve"> که توسط مدل </w:t>
-      </w:r>
-      <w:proofErr w:type="spellStart"/>
-      <w:r>
-        <w:rPr>
-          <w:rtl/>
-          <w:lang w:bidi="fa-IR"/>
-        </w:rPr>
-        <w:t>براي</w:t>
-      </w:r>
-      <w:proofErr w:type="spellEnd"/>
-      <w:r>
-        <w:rPr>
-          <w:rtl/>
-          <w:lang w:bidi="fa-IR"/>
-        </w:rPr>
-        <w:t xml:space="preserve"> برچسب خروج</w:t>
-      </w:r>
-      <w:r>
-        <w:rPr>
-          <w:rFonts w:hint="cs"/>
-          <w:rtl/>
-          <w:lang w:bidi="fa-IR"/>
-        </w:rPr>
-        <w:t>ی</w:t>
-      </w:r>
-      <w:r>
-        <w:rPr>
-          <w:rtl/>
-          <w:lang w:bidi="fa-IR"/>
-        </w:rPr>
-        <w:t xml:space="preserve"> تول</w:t>
-      </w:r>
-      <w:r>
-        <w:rPr>
-          <w:rFonts w:hint="cs"/>
-          <w:rtl/>
-          <w:lang w:bidi="fa-IR"/>
-        </w:rPr>
-        <w:t>ی</w:t>
-      </w:r>
-      <w:r>
-        <w:rPr>
-          <w:rFonts w:hint="eastAsia"/>
-          <w:rtl/>
-          <w:lang w:bidi="fa-IR"/>
-        </w:rPr>
-        <w:t>د</w:t>
-      </w:r>
-      <w:r>
-        <w:rPr>
-          <w:rtl/>
-          <w:lang w:bidi="fa-IR"/>
-        </w:rPr>
-        <w:t xml:space="preserve"> م</w:t>
-      </w:r>
-      <w:r>
-        <w:rPr>
-          <w:rFonts w:hint="cs"/>
-          <w:rtl/>
-          <w:lang w:bidi="fa-IR"/>
-        </w:rPr>
-        <w:t>ی</w:t>
-      </w:r>
-      <w:r>
-        <w:rPr>
-          <w:rFonts w:hint="eastAsia"/>
-          <w:rtl/>
-          <w:lang w:bidi="fa-IR"/>
-        </w:rPr>
-        <w:t>شود</w:t>
-      </w:r>
-      <w:r>
-        <w:rPr>
-          <w:rtl/>
-          <w:lang w:bidi="fa-IR"/>
-        </w:rPr>
-        <w:t xml:space="preserve"> ن</w:t>
-      </w:r>
-      <w:r>
-        <w:rPr>
-          <w:rFonts w:hint="cs"/>
-          <w:rtl/>
-          <w:lang w:bidi="fa-IR"/>
-        </w:rPr>
-        <w:t>ی</w:t>
-      </w:r>
-      <w:r>
-        <w:rPr>
-          <w:rFonts w:hint="eastAsia"/>
-          <w:rtl/>
-          <w:lang w:bidi="fa-IR"/>
-        </w:rPr>
-        <w:t>ز</w:t>
-      </w:r>
-      <w:r>
-        <w:rPr>
-          <w:rtl/>
-          <w:lang w:bidi="fa-IR"/>
-        </w:rPr>
-        <w:t xml:space="preserve"> کاهش </w:t>
-      </w:r>
-      <w:proofErr w:type="spellStart"/>
-      <w:r>
-        <w:rPr>
-          <w:rtl/>
-          <w:lang w:bidi="fa-IR"/>
-        </w:rPr>
-        <w:t>م</w:t>
-      </w:r>
-      <w:r>
-        <w:rPr>
-          <w:rFonts w:hint="cs"/>
-          <w:rtl/>
-          <w:lang w:bidi="fa-IR"/>
-        </w:rPr>
-        <w:t>ی</w:t>
-      </w:r>
-      <w:r>
-        <w:rPr>
-          <w:rFonts w:hint="cs"/>
-          <w:rtl/>
-          <w:lang w:bidi="fa-IR"/>
-        </w:rPr>
-        <w:t>‌</w:t>
-      </w:r>
-      <w:r>
-        <w:rPr>
-          <w:rFonts w:hint="cs"/>
-          <w:rtl/>
-          <w:lang w:bidi="fa-IR"/>
-        </w:rPr>
-        <w:t>ی</w:t>
-      </w:r>
-      <w:r>
-        <w:rPr>
-          <w:rFonts w:hint="eastAsia"/>
-          <w:rtl/>
-          <w:lang w:bidi="fa-IR"/>
-        </w:rPr>
-        <w:t>ابد</w:t>
-      </w:r>
-      <w:proofErr w:type="spellEnd"/>
-      <w:r>
-        <w:rPr>
-          <w:rtl/>
-          <w:lang w:bidi="fa-IR"/>
-        </w:rPr>
-        <w:t>.</w:t>
+        <w:t>در صورتی که این وزن برای هر یک از ویژگی‌ها مقدار بزرگی باشد آن ویژگی در نظر گرفته نمی‌شود.</w:t>
       </w:r>
       <w:bookmarkStart w:id="1" w:name="_GoBack"/>
       <w:bookmarkEnd w:id="1"/>
@@ -2946,7 +2693,7 @@
 </file>
 
 <file path=word/endnotes.xml><?xml version="1.0" encoding="utf-8"?>
-<w:endnotes xmlns:wpc="http://schemas.microsoft.com/office/word/2010/wordprocessingCanvas" xmlns:cx="http://schemas.microsoft.com/office/drawing/2014/chartex" xmlns:cx1="http://schemas.microsoft.com/office/drawing/2015/9/8/chartex" xmlns:cx2="http://schemas.microsoft.com/office/drawing/2015/10/21/chartex" xmlns:cx3="http://schemas.microsoft.com/office/drawing/2016/5/9/chartex" xmlns:cx4="http://schemas.microsoft.com/office/drawing/2016/5/10/chartex" xmlns:cx5="http://schemas.microsoft.com/office/drawing/2016/5/11/chartex" xmlns:cx6="http://schemas.microsoft.com/office/drawing/2016/5/12/chartex" xmlns:cx7="http://schemas.microsoft.com/office/drawing/2016/5/13/chartex" xmlns:cx8="http://schemas.microsoft.com/office/drawing/2016/5/14/chartex" xmlns:mc="http://schemas.openxmlformats.org/markup-compatibility/2006" xmlns:aink="http://schemas.microsoft.com/office/drawing/2016/ink" xmlns:am3d="http://schemas.microsoft.com/office/drawing/2017/model3d" xmlns:o="urn:schemas-microsoft-com:office:office" xmlns:r="http://schemas.openxmlformats.org/officeDocument/2006/relationships" xmlns:m="http://schemas.openxmlformats.org/officeDocument/2006/math" xmlns:v="urn:schemas-microsoft-com:vml" xmlns:wp14="http://schemas.microsoft.com/office/word/2010/wordprocessingDrawing" xmlns:wp="http://schemas.openxmlformats.org/drawingml/2006/wordprocessingDrawing" xmlns:w10="urn:schemas-microsoft-com:office:word" xmlns:w="http://schemas.openxmlformats.org/wordprocessingml/2006/main" xmlns:w14="http://schemas.microsoft.com/office/word/2010/wordml" xmlns:w15="http://schemas.microsoft.com/office/word/2012/wordml" xmlns:w16cid="http://schemas.microsoft.com/office/word/2016/wordml/cid" xmlns:w16se="http://schemas.microsoft.com/office/word/2015/wordml/symex" xmlns:wpg="http://schemas.microsoft.com/office/word/2010/wordprocessingGroup" xmlns:wpi="http://schemas.microsoft.com/office/word/2010/wordprocessingInk" xmlns:wne="http://schemas.microsoft.com/office/word/2006/wordml" xmlns:wps="http://schemas.microsoft.com/office/word/2010/wordprocessingShape" mc:Ignorable="w14 w15 w16se w16cid wp14">
+<w:endnotes xmlns:wpc="http://schemas.microsoft.com/office/word/2010/wordprocessingCanvas" xmlns:cx="http://schemas.microsoft.com/office/drawing/2014/chartex" xmlns:cx1="http://schemas.microsoft.com/office/drawing/2015/9/8/chartex" xmlns:cx2="http://schemas.microsoft.com/office/drawing/2015/10/21/chartex" xmlns:cx3="http://schemas.microsoft.com/office/drawing/2016/5/9/chartex" xmlns:cx4="http://schemas.microsoft.com/office/drawing/2016/5/10/chartex" xmlns:cx5="http://schemas.microsoft.com/office/drawing/2016/5/11/chartex" xmlns:cx6="http://schemas.microsoft.com/office/drawing/2016/5/12/chartex" xmlns:cx7="http://schemas.microsoft.com/office/drawing/2016/5/13/chartex" xmlns:cx8="http://schemas.microsoft.com/office/drawing/2016/5/14/chartex" xmlns:mc="http://schemas.openxmlformats.org/markup-compatibility/2006" xmlns:aink="http://schemas.microsoft.com/office/drawing/2016/ink" xmlns:am3d="http://schemas.microsoft.com/office/drawing/2017/model3d" xmlns:o="urn:schemas-microsoft-com:office:office" xmlns:r="http://schemas.openxmlformats.org/officeDocument/2006/relationships" xmlns:m="http://schemas.openxmlformats.org/officeDocument/2006/math" xmlns:v="urn:schemas-microsoft-com:vml" xmlns:wp14="http://schemas.microsoft.com/office/word/2010/wordprocessingDrawing" xmlns:wp="http://schemas.openxmlformats.org/drawingml/2006/wordprocessingDrawing" xmlns:w10="urn:schemas-microsoft-com:office:word" xmlns:w="http://schemas.openxmlformats.org/wordprocessingml/2006/main" xmlns:w14="http://schemas.microsoft.com/office/word/2010/wordml" xmlns:w15="http://schemas.microsoft.com/office/word/2012/wordml" xmlns:w16cex="http://schemas.microsoft.com/office/word/2018/wordml/cex" xmlns:w16cid="http://schemas.microsoft.com/office/word/2016/wordml/cid" xmlns:w16="http://schemas.microsoft.com/office/word/2018/wordml" xmlns:w16se="http://schemas.microsoft.com/office/word/2015/wordml/symex" xmlns:wpg="http://schemas.microsoft.com/office/word/2010/wordprocessingGroup" xmlns:wpi="http://schemas.microsoft.com/office/word/2010/wordprocessingInk" xmlns:wne="http://schemas.microsoft.com/office/word/2006/wordml" xmlns:wps="http://schemas.microsoft.com/office/word/2010/wordprocessingShape" mc:Ignorable="w14 w15 w16se w16cid w16 w16cex wp14">
   <w:endnote w:type="separator" w:id="-1">
     <w:p>
       <w:pPr>
@@ -2971,7 +2718,7 @@
 </file>
 
 <file path=word/footer1.xml><?xml version="1.0" encoding="utf-8"?>
-<w:ftr xmlns:wpc="http://schemas.microsoft.com/office/word/2010/wordprocessingCanvas" xmlns:cx="http://schemas.microsoft.com/office/drawing/2014/chartex" xmlns:cx1="http://schemas.microsoft.com/office/drawing/2015/9/8/chartex" xmlns:cx2="http://schemas.microsoft.com/office/drawing/2015/10/21/chartex" xmlns:cx3="http://schemas.microsoft.com/office/drawing/2016/5/9/chartex" xmlns:cx4="http://schemas.microsoft.com/office/drawing/2016/5/10/chartex" xmlns:cx5="http://schemas.microsoft.com/office/drawing/2016/5/11/chartex" xmlns:cx6="http://schemas.microsoft.com/office/drawing/2016/5/12/chartex" xmlns:cx7="http://schemas.microsoft.com/office/drawing/2016/5/13/chartex" xmlns:cx8="http://schemas.microsoft.com/office/drawing/2016/5/14/chartex" xmlns:mc="http://schemas.openxmlformats.org/markup-compatibility/2006" xmlns:aink="http://schemas.microsoft.com/office/drawing/2016/ink" xmlns:am3d="http://schemas.microsoft.com/office/drawing/2017/model3d" xmlns:o="urn:schemas-microsoft-com:office:office" xmlns:r="http://schemas.openxmlformats.org/officeDocument/2006/relationships" xmlns:m="http://schemas.openxmlformats.org/officeDocument/2006/math" xmlns:v="urn:schemas-microsoft-com:vml" xmlns:wp14="http://schemas.microsoft.com/office/word/2010/wordprocessingDrawing" xmlns:wp="http://schemas.openxmlformats.org/drawingml/2006/wordprocessingDrawing" xmlns:w10="urn:schemas-microsoft-com:office:word" xmlns:w="http://schemas.openxmlformats.org/wordprocessingml/2006/main" xmlns:w14="http://schemas.microsoft.com/office/word/2010/wordml" xmlns:w15="http://schemas.microsoft.com/office/word/2012/wordml" xmlns:w16cid="http://schemas.microsoft.com/office/word/2016/wordml/cid" xmlns:w16se="http://schemas.microsoft.com/office/word/2015/wordml/symex" xmlns:wpg="http://schemas.microsoft.com/office/word/2010/wordprocessingGroup" xmlns:wpi="http://schemas.microsoft.com/office/word/2010/wordprocessingInk" xmlns:wne="http://schemas.microsoft.com/office/word/2006/wordml" xmlns:wps="http://schemas.microsoft.com/office/word/2010/wordprocessingShape" mc:Ignorable="w14 w15 w16se w16cid wp14">
+<w:ftr xmlns:wpc="http://schemas.microsoft.com/office/word/2010/wordprocessingCanvas" xmlns:cx="http://schemas.microsoft.com/office/drawing/2014/chartex" xmlns:cx1="http://schemas.microsoft.com/office/drawing/2015/9/8/chartex" xmlns:cx2="http://schemas.microsoft.com/office/drawing/2015/10/21/chartex" xmlns:cx3="http://schemas.microsoft.com/office/drawing/2016/5/9/chartex" xmlns:cx4="http://schemas.microsoft.com/office/drawing/2016/5/10/chartex" xmlns:cx5="http://schemas.microsoft.com/office/drawing/2016/5/11/chartex" xmlns:cx6="http://schemas.microsoft.com/office/drawing/2016/5/12/chartex" xmlns:cx7="http://schemas.microsoft.com/office/drawing/2016/5/13/chartex" xmlns:cx8="http://schemas.microsoft.com/office/drawing/2016/5/14/chartex" xmlns:mc="http://schemas.openxmlformats.org/markup-compatibility/2006" xmlns:aink="http://schemas.microsoft.com/office/drawing/2016/ink" xmlns:am3d="http://schemas.microsoft.com/office/drawing/2017/model3d" xmlns:o="urn:schemas-microsoft-com:office:office" xmlns:r="http://schemas.openxmlformats.org/officeDocument/2006/relationships" xmlns:m="http://schemas.openxmlformats.org/officeDocument/2006/math" xmlns:v="urn:schemas-microsoft-com:vml" xmlns:wp14="http://schemas.microsoft.com/office/word/2010/wordprocessingDrawing" xmlns:wp="http://schemas.openxmlformats.org/drawingml/2006/wordprocessingDrawing" xmlns:w10="urn:schemas-microsoft-com:office:word" xmlns:w="http://schemas.openxmlformats.org/wordprocessingml/2006/main" xmlns:w14="http://schemas.microsoft.com/office/word/2010/wordml" xmlns:w15="http://schemas.microsoft.com/office/word/2012/wordml" xmlns:w16cex="http://schemas.microsoft.com/office/word/2018/wordml/cex" xmlns:w16cid="http://schemas.microsoft.com/office/word/2016/wordml/cid" xmlns:w16="http://schemas.microsoft.com/office/word/2018/wordml" xmlns:w16se="http://schemas.microsoft.com/office/word/2015/wordml/symex" xmlns:wpg="http://schemas.microsoft.com/office/word/2010/wordprocessingGroup" xmlns:wpi="http://schemas.microsoft.com/office/word/2010/wordprocessingInk" xmlns:wne="http://schemas.microsoft.com/office/word/2006/wordml" xmlns:wps="http://schemas.microsoft.com/office/word/2010/wordprocessingShape" mc:Ignorable="w14 w15 w16se w16cid w16 w16cex wp14">
   <w:p>
     <w:pPr>
       <w:pStyle w:val="Footer"/>
@@ -2991,29 +2738,7 @@
         <w:rtl/>
         <w:lang w:bidi="fa-IR"/>
       </w:rPr>
-      <w:t xml:space="preserve">پرهام </w:t>
-    </w:r>
-    <w:proofErr w:type="spellStart"/>
-    <w:r>
-      <w:rPr>
-        <w:rFonts w:cs="B Traffic" w:hint="cs"/>
-        <w:sz w:val="18"/>
-        <w:szCs w:val="20"/>
-        <w:rtl/>
-        <w:lang w:bidi="fa-IR"/>
-      </w:rPr>
-      <w:t>الوانی</w:t>
-    </w:r>
-    <w:proofErr w:type="spellEnd"/>
-    <w:r>
-      <w:rPr>
-        <w:rFonts w:cs="B Traffic" w:hint="cs"/>
-        <w:sz w:val="18"/>
-        <w:szCs w:val="20"/>
-        <w:rtl/>
-        <w:lang w:bidi="fa-IR"/>
-      </w:rPr>
-      <w:t xml:space="preserve"> </w:t>
+      <w:t xml:space="preserve">پرهام الوانی </w:t>
     </w:r>
     <w:r>
       <w:rPr>
@@ -3142,7 +2867,7 @@
 </file>
 
 <file path=word/footnotes.xml><?xml version="1.0" encoding="utf-8"?>
-<w:footnotes xmlns:wpc="http://schemas.microsoft.com/office/word/2010/wordprocessingCanvas" xmlns:cx="http://schemas.microsoft.com/office/drawing/2014/chartex" xmlns:cx1="http://schemas.microsoft.com/office/drawing/2015/9/8/chartex" xmlns:cx2="http://schemas.microsoft.com/office/drawing/2015/10/21/chartex" xmlns:cx3="http://schemas.microsoft.com/office/drawing/2016/5/9/chartex" xmlns:cx4="http://schemas.microsoft.com/office/drawing/2016/5/10/chartex" xmlns:cx5="http://schemas.microsoft.com/office/drawing/2016/5/11/chartex" xmlns:cx6="http://schemas.microsoft.com/office/drawing/2016/5/12/chartex" xmlns:cx7="http://schemas.microsoft.com/office/drawing/2016/5/13/chartex" xmlns:cx8="http://schemas.microsoft.com/office/drawing/2016/5/14/chartex" xmlns:mc="http://schemas.openxmlformats.org/markup-compatibility/2006" xmlns:aink="http://schemas.microsoft.com/office/drawing/2016/ink" xmlns:am3d="http://schemas.microsoft.com/office/drawing/2017/model3d" xmlns:o="urn:schemas-microsoft-com:office:office" xmlns:r="http://schemas.openxmlformats.org/officeDocument/2006/relationships" xmlns:m="http://schemas.openxmlformats.org/officeDocument/2006/math" xmlns:v="urn:schemas-microsoft-com:vml" xmlns:wp14="http://schemas.microsoft.com/office/word/2010/wordprocessingDrawing" xmlns:wp="http://schemas.openxmlformats.org/drawingml/2006/wordprocessingDrawing" xmlns:w10="urn:schemas-microsoft-com:office:word" xmlns:w="http://schemas.openxmlformats.org/wordprocessingml/2006/main" xmlns:w14="http://schemas.microsoft.com/office/word/2010/wordml" xmlns:w15="http://schemas.microsoft.com/office/word/2012/wordml" xmlns:w16cid="http://schemas.microsoft.com/office/word/2016/wordml/cid" xmlns:w16se="http://schemas.microsoft.com/office/word/2015/wordml/symex" xmlns:wpg="http://schemas.microsoft.com/office/word/2010/wordprocessingGroup" xmlns:wpi="http://schemas.microsoft.com/office/word/2010/wordprocessingInk" xmlns:wne="http://schemas.microsoft.com/office/word/2006/wordml" xmlns:wps="http://schemas.microsoft.com/office/word/2010/wordprocessingShape" mc:Ignorable="w14 w15 w16se w16cid wp14">
+<w:footnotes xmlns:wpc="http://schemas.microsoft.com/office/word/2010/wordprocessingCanvas" xmlns:cx="http://schemas.microsoft.com/office/drawing/2014/chartex" xmlns:cx1="http://schemas.microsoft.com/office/drawing/2015/9/8/chartex" xmlns:cx2="http://schemas.microsoft.com/office/drawing/2015/10/21/chartex" xmlns:cx3="http://schemas.microsoft.com/office/drawing/2016/5/9/chartex" xmlns:cx4="http://schemas.microsoft.com/office/drawing/2016/5/10/chartex" xmlns:cx5="http://schemas.microsoft.com/office/drawing/2016/5/11/chartex" xmlns:cx6="http://schemas.microsoft.com/office/drawing/2016/5/12/chartex" xmlns:cx7="http://schemas.microsoft.com/office/drawing/2016/5/13/chartex" xmlns:cx8="http://schemas.microsoft.com/office/drawing/2016/5/14/chartex" xmlns:mc="http://schemas.openxmlformats.org/markup-compatibility/2006" xmlns:aink="http://schemas.microsoft.com/office/drawing/2016/ink" xmlns:am3d="http://schemas.microsoft.com/office/drawing/2017/model3d" xmlns:o="urn:schemas-microsoft-com:office:office" xmlns:r="http://schemas.openxmlformats.org/officeDocument/2006/relationships" xmlns:m="http://schemas.openxmlformats.org/officeDocument/2006/math" xmlns:v="urn:schemas-microsoft-com:vml" xmlns:wp14="http://schemas.microsoft.com/office/word/2010/wordprocessingDrawing" xmlns:wp="http://schemas.openxmlformats.org/drawingml/2006/wordprocessingDrawing" xmlns:w10="urn:schemas-microsoft-com:office:word" xmlns:w="http://schemas.openxmlformats.org/wordprocessingml/2006/main" xmlns:w14="http://schemas.microsoft.com/office/word/2010/wordml" xmlns:w15="http://schemas.microsoft.com/office/word/2012/wordml" xmlns:w16cex="http://schemas.microsoft.com/office/word/2018/wordml/cex" xmlns:w16cid="http://schemas.microsoft.com/office/word/2016/wordml/cid" xmlns:w16="http://schemas.microsoft.com/office/word/2018/wordml" xmlns:w16se="http://schemas.microsoft.com/office/word/2015/wordml/symex" xmlns:wpg="http://schemas.microsoft.com/office/word/2010/wordprocessingGroup" xmlns:wpi="http://schemas.microsoft.com/office/word/2010/wordprocessingInk" xmlns:wne="http://schemas.microsoft.com/office/word/2006/wordml" xmlns:wps="http://schemas.microsoft.com/office/word/2010/wordprocessingShape" mc:Ignorable="w14 w15 w16se w16cid w16 w16cex wp14">
   <w:footnote w:type="separator" w:id="-1">
     <w:p>
       <w:pPr>
@@ -3167,7 +2892,7 @@
 </file>
 
 <file path=word/styles.xml><?xml version="1.0" encoding="utf-8"?>
-<w:styles xmlns:mc="http://schemas.openxmlformats.org/markup-compatibility/2006" xmlns:r="http://schemas.openxmlformats.org/officeDocument/2006/relationships" xmlns:w="http://schemas.openxmlformats.org/wordprocessingml/2006/main" xmlns:w14="http://schemas.microsoft.com/office/word/2010/wordml" xmlns:w15="http://schemas.microsoft.com/office/word/2012/wordml" xmlns:w16cid="http://schemas.microsoft.com/office/word/2016/wordml/cid" xmlns:w16se="http://schemas.microsoft.com/office/word/2015/wordml/symex" mc:Ignorable="w14 w15 w16se w16cid">
+<w:styles xmlns:mc="http://schemas.openxmlformats.org/markup-compatibility/2006" xmlns:r="http://schemas.openxmlformats.org/officeDocument/2006/relationships" xmlns:w="http://schemas.openxmlformats.org/wordprocessingml/2006/main" xmlns:w14="http://schemas.microsoft.com/office/word/2010/wordml" xmlns:w15="http://schemas.microsoft.com/office/word/2012/wordml" xmlns:w16cex="http://schemas.microsoft.com/office/word/2018/wordml/cex" xmlns:w16cid="http://schemas.microsoft.com/office/word/2016/wordml/cid" xmlns:w16="http://schemas.microsoft.com/office/word/2018/wordml" xmlns:w16se="http://schemas.microsoft.com/office/word/2015/wordml/symex" mc:Ignorable="w14 w15 w16se w16cid w16 w16cex">
   <w:docDefaults>
     <w:rPrDefault>
       <w:rPr>
@@ -3564,9 +3289,10 @@
   <w:style w:type="paragraph" w:default="1" w:styleId="Normal">
     <w:name w:val="Normal"/>
     <w:qFormat/>
-    <w:rsid w:val="005A20F0"/>
+    <w:rsid w:val="0082553D"/>
     <w:pPr>
       <w:bidi/>
+      <w:jc w:val="both"/>
     </w:pPr>
     <w:rPr>
       <w:rFonts w:ascii="Times New Roman" w:hAnsi="Times New Roman" w:cs="B Nazanin"/>
@@ -3734,7 +3460,7 @@
 </file>
 
 <file path=word/glossary/document.xml><?xml version="1.0" encoding="utf-8"?>
-<w:glossaryDocument xmlns:wpc="http://schemas.microsoft.com/office/word/2010/wordprocessingCanvas" xmlns:cx="http://schemas.microsoft.com/office/drawing/2014/chartex" xmlns:cx1="http://schemas.microsoft.com/office/drawing/2015/9/8/chartex" xmlns:cx2="http://schemas.microsoft.com/office/drawing/2015/10/21/chartex" xmlns:cx3="http://schemas.microsoft.com/office/drawing/2016/5/9/chartex" xmlns:cx4="http://schemas.microsoft.com/office/drawing/2016/5/10/chartex" xmlns:cx5="http://schemas.microsoft.com/office/drawing/2016/5/11/chartex" xmlns:cx6="http://schemas.microsoft.com/office/drawing/2016/5/12/chartex" xmlns:cx7="http://schemas.microsoft.com/office/drawing/2016/5/13/chartex" xmlns:cx8="http://schemas.microsoft.com/office/drawing/2016/5/14/chartex" xmlns:mc="http://schemas.openxmlformats.org/markup-compatibility/2006" xmlns:aink="http://schemas.microsoft.com/office/drawing/2016/ink" xmlns:am3d="http://schemas.microsoft.com/office/drawing/2017/model3d" xmlns:o="urn:schemas-microsoft-com:office:office" xmlns:r="http://schemas.openxmlformats.org/officeDocument/2006/relationships" xmlns:m="http://schemas.openxmlformats.org/officeDocument/2006/math" xmlns:v="urn:schemas-microsoft-com:vml" xmlns:wp14="http://schemas.microsoft.com/office/word/2010/wordprocessingDrawing" xmlns:wp="http://schemas.openxmlformats.org/drawingml/2006/wordprocessingDrawing" xmlns:w10="urn:schemas-microsoft-com:office:word" xmlns:w="http://schemas.openxmlformats.org/wordprocessingml/2006/main" xmlns:w14="http://schemas.microsoft.com/office/word/2010/wordml" xmlns:w15="http://schemas.microsoft.com/office/word/2012/wordml" xmlns:w16cid="http://schemas.microsoft.com/office/word/2016/wordml/cid" xmlns:w16se="http://schemas.microsoft.com/office/word/2015/wordml/symex" xmlns:wpg="http://schemas.microsoft.com/office/word/2010/wordprocessingGroup" xmlns:wpi="http://schemas.microsoft.com/office/word/2010/wordprocessingInk" xmlns:wne="http://schemas.microsoft.com/office/word/2006/wordml" xmlns:wps="http://schemas.microsoft.com/office/word/2010/wordprocessingShape" mc:Ignorable="w14 w15 w16se w16cid wp14">
+<w:glossaryDocument xmlns:wpc="http://schemas.microsoft.com/office/word/2010/wordprocessingCanvas" xmlns:cx="http://schemas.microsoft.com/office/drawing/2014/chartex" xmlns:cx1="http://schemas.microsoft.com/office/drawing/2015/9/8/chartex" xmlns:cx2="http://schemas.microsoft.com/office/drawing/2015/10/21/chartex" xmlns:cx3="http://schemas.microsoft.com/office/drawing/2016/5/9/chartex" xmlns:cx4="http://schemas.microsoft.com/office/drawing/2016/5/10/chartex" xmlns:cx5="http://schemas.microsoft.com/office/drawing/2016/5/11/chartex" xmlns:cx6="http://schemas.microsoft.com/office/drawing/2016/5/12/chartex" xmlns:cx7="http://schemas.microsoft.com/office/drawing/2016/5/13/chartex" xmlns:cx8="http://schemas.microsoft.com/office/drawing/2016/5/14/chartex" xmlns:mc="http://schemas.openxmlformats.org/markup-compatibility/2006" xmlns:aink="http://schemas.microsoft.com/office/drawing/2016/ink" xmlns:am3d="http://schemas.microsoft.com/office/drawing/2017/model3d" xmlns:o="urn:schemas-microsoft-com:office:office" xmlns:r="http://schemas.openxmlformats.org/officeDocument/2006/relationships" xmlns:m="http://schemas.openxmlformats.org/officeDocument/2006/math" xmlns:v="urn:schemas-microsoft-com:vml" xmlns:wp14="http://schemas.microsoft.com/office/word/2010/wordprocessingDrawing" xmlns:wp="http://schemas.openxmlformats.org/drawingml/2006/wordprocessingDrawing" xmlns:w10="urn:schemas-microsoft-com:office:word" xmlns:w="http://schemas.openxmlformats.org/wordprocessingml/2006/main" xmlns:w14="http://schemas.microsoft.com/office/word/2010/wordml" xmlns:w15="http://schemas.microsoft.com/office/word/2012/wordml" xmlns:w16cex="http://schemas.microsoft.com/office/word/2018/wordml/cex" xmlns:w16cid="http://schemas.microsoft.com/office/word/2016/wordml/cid" xmlns:w16="http://schemas.microsoft.com/office/word/2018/wordml" xmlns:w16se="http://schemas.microsoft.com/office/word/2015/wordml/symex" xmlns:wpg="http://schemas.microsoft.com/office/word/2010/wordprocessingGroup" xmlns:wpi="http://schemas.microsoft.com/office/word/2010/wordprocessingInk" xmlns:wne="http://schemas.microsoft.com/office/word/2006/wordml" xmlns:wps="http://schemas.microsoft.com/office/word/2010/wordprocessingShape" mc:Ignorable="w14 w15 w16se w16cid w16 w16cex wp14">
   <w:docParts>
     <w:docPart>
       <w:docPartPr>
@@ -3819,7 +3545,7 @@
 </file>
 
 <file path=word/glossary/fontTable.xml><?xml version="1.0" encoding="utf-8"?>
-<w:fonts xmlns:mc="http://schemas.openxmlformats.org/markup-compatibility/2006" xmlns:r="http://schemas.openxmlformats.org/officeDocument/2006/relationships" xmlns:w="http://schemas.openxmlformats.org/wordprocessingml/2006/main" xmlns:w14="http://schemas.microsoft.com/office/word/2010/wordml" xmlns:w15="http://schemas.microsoft.com/office/word/2012/wordml" xmlns:w16cid="http://schemas.microsoft.com/office/word/2016/wordml/cid" xmlns:w16se="http://schemas.microsoft.com/office/word/2015/wordml/symex" mc:Ignorable="w14 w15 w16se w16cid">
+<w:fonts xmlns:mc="http://schemas.openxmlformats.org/markup-compatibility/2006" xmlns:r="http://schemas.openxmlformats.org/officeDocument/2006/relationships" xmlns:w="http://schemas.openxmlformats.org/wordprocessingml/2006/main" xmlns:w14="http://schemas.microsoft.com/office/word/2010/wordml" xmlns:w15="http://schemas.microsoft.com/office/word/2012/wordml" xmlns:w16cex="http://schemas.microsoft.com/office/word/2018/wordml/cex" xmlns:w16cid="http://schemas.microsoft.com/office/word/2016/wordml/cid" xmlns:w16="http://schemas.microsoft.com/office/word/2018/wordml" xmlns:w16se="http://schemas.microsoft.com/office/word/2015/wordml/symex" mc:Ignorable="w14 w15 w16se w16cid w16 w16cex">
   <w:font w:name="Calibri">
     <w:panose1 w:val="020F0502020204030204"/>
     <w:charset w:val="00"/>
@@ -3888,7 +3614,7 @@
 </file>
 
 <file path=word/glossary/settings.xml><?xml version="1.0" encoding="utf-8"?>
-<w:settings xmlns:mc="http://schemas.openxmlformats.org/markup-compatibility/2006" xmlns:o="urn:schemas-microsoft-com:office:office" xmlns:r="http://schemas.openxmlformats.org/officeDocument/2006/relationships" xmlns:m="http://schemas.openxmlformats.org/officeDocument/2006/math" xmlns:v="urn:schemas-microsoft-com:vml" xmlns:w10="urn:schemas-microsoft-com:office:word" xmlns:w="http://schemas.openxmlformats.org/wordprocessingml/2006/main" xmlns:w14="http://schemas.microsoft.com/office/word/2010/wordml" xmlns:w15="http://schemas.microsoft.com/office/word/2012/wordml" xmlns:w16cid="http://schemas.microsoft.com/office/word/2016/wordml/cid" xmlns:w16se="http://schemas.microsoft.com/office/word/2015/wordml/symex" xmlns:sl="http://schemas.openxmlformats.org/schemaLibrary/2006/main" mc:Ignorable="w14 w15 w16se w16cid">
+<w:settings xmlns:mc="http://schemas.openxmlformats.org/markup-compatibility/2006" xmlns:o="urn:schemas-microsoft-com:office:office" xmlns:r="http://schemas.openxmlformats.org/officeDocument/2006/relationships" xmlns:m="http://schemas.openxmlformats.org/officeDocument/2006/math" xmlns:v="urn:schemas-microsoft-com:vml" xmlns:w10="urn:schemas-microsoft-com:office:word" xmlns:w="http://schemas.openxmlformats.org/wordprocessingml/2006/main" xmlns:w14="http://schemas.microsoft.com/office/word/2010/wordml" xmlns:w15="http://schemas.microsoft.com/office/word/2012/wordml" xmlns:w16cex="http://schemas.microsoft.com/office/word/2018/wordml/cex" xmlns:w16cid="http://schemas.microsoft.com/office/word/2016/wordml/cid" xmlns:w16="http://schemas.microsoft.com/office/word/2018/wordml" xmlns:w16se="http://schemas.microsoft.com/office/word/2015/wordml/symex" xmlns:sl="http://schemas.openxmlformats.org/schemaLibrary/2006/main" mc:Ignorable="w14 w15 w16se w16cid w16 w16cex">
   <w:view w:val="normal"/>
   <w:defaultTabStop w:val="720"/>
   <w:characterSpacingControl w:val="doNotCompress"/>
@@ -3914,6 +3640,7 @@
     <w:rsid w:val="00910213"/>
     <w:rsid w:val="00927000"/>
     <w:rsid w:val="00A05D41"/>
+    <w:rsid w:val="00BE4D3C"/>
     <w:rsid w:val="00BF170B"/>
     <w:rsid w:val="00C50DB6"/>
     <w:rsid w:val="00CD6269"/>
@@ -3943,7 +3670,7 @@
 </file>
 
 <file path=word/glossary/styles.xml><?xml version="1.0" encoding="utf-8"?>
-<w:styles xmlns:mc="http://schemas.openxmlformats.org/markup-compatibility/2006" xmlns:r="http://schemas.openxmlformats.org/officeDocument/2006/relationships" xmlns:w="http://schemas.openxmlformats.org/wordprocessingml/2006/main" xmlns:w14="http://schemas.microsoft.com/office/word/2010/wordml" xmlns:w15="http://schemas.microsoft.com/office/word/2012/wordml" xmlns:w16cid="http://schemas.microsoft.com/office/word/2016/wordml/cid" xmlns:w16se="http://schemas.microsoft.com/office/word/2015/wordml/symex" mc:Ignorable="w14 w15 w16se w16cid">
+<w:styles xmlns:mc="http://schemas.openxmlformats.org/markup-compatibility/2006" xmlns:r="http://schemas.openxmlformats.org/officeDocument/2006/relationships" xmlns:w="http://schemas.openxmlformats.org/wordprocessingml/2006/main" xmlns:w14="http://schemas.microsoft.com/office/word/2010/wordml" xmlns:w15="http://schemas.microsoft.com/office/word/2012/wordml" xmlns:w16cex="http://schemas.microsoft.com/office/word/2018/wordml/cex" xmlns:w16cid="http://schemas.microsoft.com/office/word/2016/wordml/cid" xmlns:w16="http://schemas.microsoft.com/office/word/2018/wordml" xmlns:w16se="http://schemas.microsoft.com/office/word/2015/wordml/symex" mc:Ignorable="w14 w15 w16se w16cid w16 w16cex">
   <w:docDefaults>
     <w:rPrDefault>
       <w:rPr>
@@ -4388,7 +4115,7 @@
 </file>
 
 <file path=word/glossary/webSettings.xml><?xml version="1.0" encoding="utf-8"?>
-<w:webSettings xmlns:mc="http://schemas.openxmlformats.org/markup-compatibility/2006" xmlns:r="http://schemas.openxmlformats.org/officeDocument/2006/relationships" xmlns:w="http://schemas.openxmlformats.org/wordprocessingml/2006/main" xmlns:w14="http://schemas.microsoft.com/office/word/2010/wordml" xmlns:w15="http://schemas.microsoft.com/office/word/2012/wordml" xmlns:w16cid="http://schemas.microsoft.com/office/word/2016/wordml/cid" xmlns:w16se="http://schemas.microsoft.com/office/word/2015/wordml/symex" mc:Ignorable="w14 w15 w16se w16cid">
+<w:webSettings xmlns:mc="http://schemas.openxmlformats.org/markup-compatibility/2006" xmlns:r="http://schemas.openxmlformats.org/officeDocument/2006/relationships" xmlns:w="http://schemas.openxmlformats.org/wordprocessingml/2006/main" xmlns:w14="http://schemas.microsoft.com/office/word/2010/wordml" xmlns:w15="http://schemas.microsoft.com/office/word/2012/wordml" xmlns:w16cex="http://schemas.microsoft.com/office/word/2018/wordml/cex" xmlns:w16cid="http://schemas.microsoft.com/office/word/2016/wordml/cid" xmlns:w16="http://schemas.microsoft.com/office/word/2018/wordml" xmlns:w16se="http://schemas.microsoft.com/office/word/2015/wordml/symex" mc:Ignorable="w14 w15 w16se w16cid w16 w16cex">
   <w:optimizeForBrowser/>
   <w:allowPNG/>
 </w:webSettings>
@@ -4660,7 +4387,7 @@
 </file>
 
 <file path=customXml/itemProps1.xml><?xml version="1.0" encoding="utf-8"?>
-<ds:datastoreItem xmlns:ds="http://schemas.openxmlformats.org/officeDocument/2006/customXml" ds:itemID="{9DD01B8E-C5F6-4EDA-B44E-47C0108E3E08}">
+<ds:datastoreItem xmlns:ds="http://schemas.openxmlformats.org/officeDocument/2006/customXml" ds:itemID="{9CF6B876-1FDD-4DDF-9645-42055FC96898}">
   <ds:schemaRefs>
     <ds:schemaRef ds:uri="http://schemas.openxmlformats.org/officeDocument/2006/bibliography"/>
   </ds:schemaRefs>
